--- a/Messaging/Java Message Service - JMS Fundamentals-NewStart/Section 4 - JMS In Action/19. Consuming a Message From the Queue.docx
+++ b/Messaging/Java Message Service - JMS Fundamentals-NewStart/Section 4 - JMS In Action/19. Consuming a Message From the Queue.docx
@@ -15,13 +15,31 @@
       </w:pPr>
       <w:r>
         <w:rPr>
+          <w:lang w:val="en-IN"/>
+        </w:rPr>
+        <w:t>Let us create message consumer.</w:t>
+      </w:r>
+    </w:p>
+    <w:p>
+      <w:pPr>
+        <w:pStyle w:val="ListParagraph"/>
+        <w:numPr>
+          <w:ilvl w:val="0"/>
+          <w:numId w:val="25"/>
+        </w:numPr>
+        <w:rPr>
+          <w:lang w:val="en-IN"/>
+        </w:rPr>
+      </w:pPr>
+      <w:r>
+        <w:rPr>
           <w:noProof/>
         </w:rPr>
         <w:drawing>
-          <wp:inline distT="0" distB="0" distL="0" distR="0" wp14:anchorId="14E30914" wp14:editId="7715A9E7">
-            <wp:extent cx="7049502" cy="2197050"/>
-            <wp:effectExtent l="0" t="0" r="0" b="0"/>
-            <wp:docPr id="2142785948" name="Picture 1"/>
+          <wp:inline distT="0" distB="0" distL="0" distR="0" wp14:anchorId="19470BCA" wp14:editId="41D9B125">
+            <wp:extent cx="6949713" cy="2687743"/>
+            <wp:effectExtent l="0" t="0" r="3810" b="0"/>
+            <wp:docPr id="1604494475" name="Picture 1"/>
             <wp:cNvGraphicFramePr>
               <a:graphicFrameLocks xmlns:a="http://schemas.openxmlformats.org/drawingml/2006/main" noChangeAspect="1"/>
             </wp:cNvGraphicFramePr>
@@ -29,7 +47,7 @@
               <a:graphicData uri="http://schemas.openxmlformats.org/drawingml/2006/picture">
                 <pic:pic xmlns:pic="http://schemas.openxmlformats.org/drawingml/2006/picture">
                   <pic:nvPicPr>
-                    <pic:cNvPr id="2142785948" name=""/>
+                    <pic:cNvPr id="1604494475" name=""/>
                     <pic:cNvPicPr/>
                   </pic:nvPicPr>
                   <pic:blipFill>
@@ -41,7 +59,7 @@
                   <pic:spPr>
                     <a:xfrm>
                       <a:off x="0" y="0"/>
-                      <a:ext cx="7065864" cy="2202149"/>
+                      <a:ext cx="7002454" cy="2708140"/>
                     </a:xfrm>
                     <a:prstGeom prst="rect">
                       <a:avLst/>
@@ -52,70 +70,6 @@
             </a:graphic>
           </wp:inline>
         </w:drawing>
-      </w:r>
-      <w:r>
-        <w:rPr>
-          <w:lang w:val="en-IN"/>
-        </w:rPr>
-        <w:br/>
-      </w:r>
-    </w:p>
-    <w:p>
-      <w:pPr>
-        <w:pStyle w:val="ListParagraph"/>
-        <w:numPr>
-          <w:ilvl w:val="0"/>
-          <w:numId w:val="25"/>
-        </w:numPr>
-        <w:rPr>
-          <w:lang w:val="en-IN"/>
-        </w:rPr>
-      </w:pPr>
-      <w:r>
-        <w:rPr>
-          <w:noProof/>
-        </w:rPr>
-        <w:drawing>
-          <wp:inline distT="0" distB="0" distL="0" distR="0" wp14:anchorId="7D778E02" wp14:editId="7A11EA30">
-            <wp:extent cx="6976317" cy="2395883"/>
-            <wp:effectExtent l="0" t="0" r="0" b="4445"/>
-            <wp:docPr id="1837364621" name="Picture 1"/>
-            <wp:cNvGraphicFramePr>
-              <a:graphicFrameLocks xmlns:a="http://schemas.openxmlformats.org/drawingml/2006/main" noChangeAspect="1"/>
-            </wp:cNvGraphicFramePr>
-            <a:graphic xmlns:a="http://schemas.openxmlformats.org/drawingml/2006/main">
-              <a:graphicData uri="http://schemas.openxmlformats.org/drawingml/2006/picture">
-                <pic:pic xmlns:pic="http://schemas.openxmlformats.org/drawingml/2006/picture">
-                  <pic:nvPicPr>
-                    <pic:cNvPr id="1837364621" name=""/>
-                    <pic:cNvPicPr/>
-                  </pic:nvPicPr>
-                  <pic:blipFill>
-                    <a:blip r:embed="rId7"/>
-                    <a:stretch>
-                      <a:fillRect/>
-                    </a:stretch>
-                  </pic:blipFill>
-                  <pic:spPr>
-                    <a:xfrm>
-                      <a:off x="0" y="0"/>
-                      <a:ext cx="6985522" cy="2399044"/>
-                    </a:xfrm>
-                    <a:prstGeom prst="rect">
-                      <a:avLst/>
-                    </a:prstGeom>
-                  </pic:spPr>
-                </pic:pic>
-              </a:graphicData>
-            </a:graphic>
-          </wp:inline>
-        </w:drawing>
-      </w:r>
-      <w:r>
-        <w:rPr>
-          <w:lang w:val="en-IN"/>
-        </w:rPr>
-        <w:br/>
       </w:r>
     </w:p>
     <w:p>
